--- a/OpenshiftCloudLab.docx
+++ b/OpenshiftCloudLab.docx
@@ -11,7 +11,6 @@
           <w:lang w:eastAsia="en-IN"/>
         </w:rPr>
       </w:pPr>
-      <w:proofErr w:type="gramStart"/>
       <w:r>
         <w:rPr>
           <w:rFonts w:ascii="Calibri" w:eastAsia="Times New Roman" w:hAnsi="Calibri" w:cs="Calibri"/>
@@ -21,19 +20,7 @@
           <w:shd w:val="clear" w:color="auto" w:fill="FFFF00"/>
           <w:lang w:eastAsia="en-IN"/>
         </w:rPr>
-        <w:t>URL :</w:t>
-      </w:r>
-      <w:proofErr w:type="gramEnd"/>
-      <w:r>
-        <w:rPr>
-          <w:rFonts w:ascii="Calibri" w:eastAsia="Times New Roman" w:hAnsi="Calibri" w:cs="Calibri"/>
-          <w:color w:val="212121"/>
-          <w:sz w:val="28"/>
-          <w:szCs w:val="28"/>
-          <w:shd w:val="clear" w:color="auto" w:fill="FFFF00"/>
-          <w:lang w:eastAsia="en-IN"/>
-        </w:rPr>
-        <w:t> </w:t>
+        <w:t>URL : </w:t>
       </w:r>
       <w:hyperlink r:id="rId4" w:anchor="/" w:tgtFrame="_blank" w:history="1">
         <w:r>
@@ -70,7 +57,7 @@
     </w:p>
     <w:tbl>
       <w:tblPr>
-        <w:tblW w:w="4260" w:type="dxa"/>
+        <w:tblW w:w="5522" w:type="dxa"/>
         <w:tblCellMar>
           <w:top w:w="15" w:type="dxa"/>
           <w:left w:w="15" w:type="dxa"/>
@@ -83,7 +70,8 @@
         <w:gridCol w:w="960"/>
         <w:gridCol w:w="1060"/>
         <w:gridCol w:w="1120"/>
-        <w:gridCol w:w="1191"/>
+        <w:gridCol w:w="1389"/>
+        <w:gridCol w:w="993"/>
       </w:tblGrid>
       <w:tr>
         <w:trPr>
@@ -193,7 +181,7 @@
         </w:tc>
         <w:tc>
           <w:tcPr>
-            <w:tcW w:w="1120" w:type="dxa"/>
+            <w:tcW w:w="1191" w:type="dxa"/>
             <w:tcBorders>
               <w:top w:val="single" w:sz="4" w:space="0" w:color="auto"/>
               <w:left w:val="nil"/>
@@ -219,6 +207,28 @@
               </w:rPr>
               <w:t>Trainee</w:t>
             </w:r>
+          </w:p>
+        </w:tc>
+        <w:tc>
+          <w:tcPr>
+            <w:tcW w:w="1191" w:type="dxa"/>
+            <w:tcBorders>
+              <w:top w:val="single" w:sz="4" w:space="0" w:color="auto"/>
+              <w:left w:val="nil"/>
+              <w:bottom w:val="single" w:sz="4" w:space="0" w:color="auto"/>
+              <w:right w:val="single" w:sz="4" w:space="0" w:color="auto"/>
+            </w:tcBorders>
+          </w:tcPr>
+          <w:p>
+            <w:pPr>
+              <w:spacing w:after="0" w:line="240" w:lineRule="auto"/>
+              <w:jc w:val="center"/>
+              <w:rPr>
+                <w:rFonts w:ascii="Times New Roman" w:eastAsia="Times New Roman" w:hAnsi="Times New Roman" w:cs="Times New Roman"/>
+                <w:color w:val="000000"/>
+                <w:lang w:eastAsia="en-IN"/>
+              </w:rPr>
+            </w:pPr>
           </w:p>
         </w:tc>
       </w:tr>
@@ -355,6 +365,28 @@
             </w:r>
           </w:p>
         </w:tc>
+        <w:tc>
+          <w:tcPr>
+            <w:tcW w:w="0" w:type="auto"/>
+            <w:tcBorders>
+              <w:top w:val="nil"/>
+              <w:left w:val="nil"/>
+              <w:bottom w:val="single" w:sz="4" w:space="0" w:color="auto"/>
+              <w:right w:val="single" w:sz="4" w:space="0" w:color="auto"/>
+            </w:tcBorders>
+          </w:tcPr>
+          <w:p>
+            <w:pPr>
+              <w:spacing w:after="0" w:line="240" w:lineRule="auto"/>
+              <w:jc w:val="center"/>
+              <w:rPr>
+                <w:rFonts w:ascii="Times New Roman" w:eastAsia="Times New Roman" w:hAnsi="Times New Roman" w:cs="Times New Roman"/>
+                <w:color w:val="000000"/>
+                <w:lang w:eastAsia="en-IN"/>
+              </w:rPr>
+            </w:pPr>
+          </w:p>
+        </w:tc>
       </w:tr>
       <w:tr>
         <w:trPr>
@@ -489,6 +521,36 @@
             </w:r>
           </w:p>
         </w:tc>
+        <w:tc>
+          <w:tcPr>
+            <w:tcW w:w="0" w:type="auto"/>
+            <w:tcBorders>
+              <w:top w:val="nil"/>
+              <w:left w:val="nil"/>
+              <w:bottom w:val="single" w:sz="4" w:space="0" w:color="auto"/>
+              <w:right w:val="single" w:sz="4" w:space="0" w:color="auto"/>
+            </w:tcBorders>
+          </w:tcPr>
+          <w:p>
+            <w:pPr>
+              <w:spacing w:after="0" w:line="240" w:lineRule="auto"/>
+              <w:jc w:val="center"/>
+              <w:rPr>
+                <w:rFonts w:ascii="Times New Roman" w:eastAsia="Times New Roman" w:hAnsi="Times New Roman" w:cs="Times New Roman"/>
+                <w:color w:val="000000"/>
+                <w:lang w:eastAsia="en-IN"/>
+              </w:rPr>
+            </w:pPr>
+            <w:r>
+              <w:rPr>
+                <w:rFonts w:ascii="Times New Roman" w:eastAsia="Times New Roman" w:hAnsi="Times New Roman" w:cs="Times New Roman"/>
+                <w:color w:val="000000"/>
+                <w:lang w:eastAsia="en-IN"/>
+              </w:rPr>
+              <w:t>User2</w:t>
+            </w:r>
+          </w:p>
+        </w:tc>
       </w:tr>
       <w:tr>
         <w:trPr>
@@ -623,6 +685,36 @@
             </w:r>
           </w:p>
         </w:tc>
+        <w:tc>
+          <w:tcPr>
+            <w:tcW w:w="0" w:type="auto"/>
+            <w:tcBorders>
+              <w:top w:val="nil"/>
+              <w:left w:val="nil"/>
+              <w:bottom w:val="single" w:sz="4" w:space="0" w:color="auto"/>
+              <w:right w:val="single" w:sz="4" w:space="0" w:color="auto"/>
+            </w:tcBorders>
+          </w:tcPr>
+          <w:p>
+            <w:pPr>
+              <w:spacing w:after="0" w:line="240" w:lineRule="auto"/>
+              <w:jc w:val="center"/>
+              <w:rPr>
+                <w:rFonts w:ascii="Times New Roman" w:eastAsia="Times New Roman" w:hAnsi="Times New Roman" w:cs="Times New Roman"/>
+                <w:color w:val="000000"/>
+                <w:lang w:eastAsia="en-IN"/>
+              </w:rPr>
+            </w:pPr>
+            <w:r>
+              <w:rPr>
+                <w:rFonts w:ascii="Times New Roman" w:eastAsia="Times New Roman" w:hAnsi="Times New Roman" w:cs="Times New Roman"/>
+                <w:color w:val="000000"/>
+                <w:lang w:eastAsia="en-IN"/>
+              </w:rPr>
+              <w:t>3</w:t>
+            </w:r>
+          </w:p>
+        </w:tc>
       </w:tr>
       <w:tr>
         <w:trPr>
@@ -747,7 +839,6 @@
                 <w:lang w:eastAsia="en-IN"/>
               </w:rPr>
             </w:pPr>
-            <w:proofErr w:type="spellStart"/>
             <w:r>
               <w:rPr>
                 <w:rFonts w:ascii="Times New Roman" w:eastAsia="Times New Roman" w:hAnsi="Times New Roman" w:cs="Times New Roman"/>
@@ -756,7 +847,36 @@
               </w:rPr>
               <w:t>Sooraj</w:t>
             </w:r>
-            <w:proofErr w:type="spellEnd"/>
+          </w:p>
+        </w:tc>
+        <w:tc>
+          <w:tcPr>
+            <w:tcW w:w="0" w:type="auto"/>
+            <w:tcBorders>
+              <w:top w:val="nil"/>
+              <w:left w:val="nil"/>
+              <w:bottom w:val="single" w:sz="4" w:space="0" w:color="auto"/>
+              <w:right w:val="single" w:sz="4" w:space="0" w:color="auto"/>
+            </w:tcBorders>
+          </w:tcPr>
+          <w:p>
+            <w:pPr>
+              <w:spacing w:after="0" w:line="240" w:lineRule="auto"/>
+              <w:jc w:val="center"/>
+              <w:rPr>
+                <w:rFonts w:ascii="Times New Roman" w:eastAsia="Times New Roman" w:hAnsi="Times New Roman" w:cs="Times New Roman"/>
+                <w:color w:val="000000"/>
+                <w:lang w:eastAsia="en-IN"/>
+              </w:rPr>
+            </w:pPr>
+            <w:r>
+              <w:rPr>
+                <w:rFonts w:ascii="Times New Roman" w:eastAsia="Times New Roman" w:hAnsi="Times New Roman" w:cs="Times New Roman"/>
+                <w:color w:val="000000"/>
+                <w:lang w:eastAsia="en-IN"/>
+              </w:rPr>
+              <w:t>4</w:t>
+            </w:r>
           </w:p>
         </w:tc>
       </w:tr>
@@ -893,6 +1013,36 @@
             </w:r>
           </w:p>
         </w:tc>
+        <w:tc>
+          <w:tcPr>
+            <w:tcW w:w="0" w:type="auto"/>
+            <w:tcBorders>
+              <w:top w:val="nil"/>
+              <w:left w:val="nil"/>
+              <w:bottom w:val="single" w:sz="4" w:space="0" w:color="auto"/>
+              <w:right w:val="single" w:sz="4" w:space="0" w:color="auto"/>
+            </w:tcBorders>
+          </w:tcPr>
+          <w:p>
+            <w:pPr>
+              <w:spacing w:after="0" w:line="240" w:lineRule="auto"/>
+              <w:jc w:val="center"/>
+              <w:rPr>
+                <w:rFonts w:ascii="Times New Roman" w:eastAsia="Times New Roman" w:hAnsi="Times New Roman" w:cs="Times New Roman"/>
+                <w:color w:val="000000"/>
+                <w:lang w:eastAsia="en-IN"/>
+              </w:rPr>
+            </w:pPr>
+            <w:r>
+              <w:rPr>
+                <w:rFonts w:ascii="Times New Roman" w:eastAsia="Times New Roman" w:hAnsi="Times New Roman" w:cs="Times New Roman"/>
+                <w:color w:val="000000"/>
+                <w:lang w:eastAsia="en-IN"/>
+              </w:rPr>
+              <w:t>5</w:t>
+            </w:r>
+          </w:p>
+        </w:tc>
       </w:tr>
       <w:tr>
         <w:trPr>
@@ -1027,6 +1177,36 @@
             </w:r>
           </w:p>
         </w:tc>
+        <w:tc>
+          <w:tcPr>
+            <w:tcW w:w="0" w:type="auto"/>
+            <w:tcBorders>
+              <w:top w:val="nil"/>
+              <w:left w:val="nil"/>
+              <w:bottom w:val="single" w:sz="4" w:space="0" w:color="auto"/>
+              <w:right w:val="single" w:sz="4" w:space="0" w:color="auto"/>
+            </w:tcBorders>
+          </w:tcPr>
+          <w:p>
+            <w:pPr>
+              <w:spacing w:after="0" w:line="240" w:lineRule="auto"/>
+              <w:jc w:val="center"/>
+              <w:rPr>
+                <w:rFonts w:ascii="Times New Roman" w:eastAsia="Times New Roman" w:hAnsi="Times New Roman" w:cs="Times New Roman"/>
+                <w:color w:val="000000"/>
+                <w:lang w:eastAsia="en-IN"/>
+              </w:rPr>
+            </w:pPr>
+            <w:r>
+              <w:rPr>
+                <w:rFonts w:ascii="Times New Roman" w:eastAsia="Times New Roman" w:hAnsi="Times New Roman" w:cs="Times New Roman"/>
+                <w:color w:val="000000"/>
+                <w:lang w:eastAsia="en-IN"/>
+              </w:rPr>
+              <w:t>6</w:t>
+            </w:r>
+          </w:p>
+        </w:tc>
       </w:tr>
       <w:tr>
         <w:trPr>
@@ -1161,6 +1341,36 @@
             </w:r>
           </w:p>
         </w:tc>
+        <w:tc>
+          <w:tcPr>
+            <w:tcW w:w="0" w:type="auto"/>
+            <w:tcBorders>
+              <w:top w:val="nil"/>
+              <w:left w:val="nil"/>
+              <w:bottom w:val="single" w:sz="4" w:space="0" w:color="auto"/>
+              <w:right w:val="single" w:sz="4" w:space="0" w:color="auto"/>
+            </w:tcBorders>
+          </w:tcPr>
+          <w:p>
+            <w:pPr>
+              <w:spacing w:after="0" w:line="240" w:lineRule="auto"/>
+              <w:jc w:val="center"/>
+              <w:rPr>
+                <w:rFonts w:ascii="Times New Roman" w:eastAsia="Times New Roman" w:hAnsi="Times New Roman" w:cs="Times New Roman"/>
+                <w:color w:val="000000"/>
+                <w:lang w:eastAsia="en-IN"/>
+              </w:rPr>
+            </w:pPr>
+            <w:r>
+              <w:rPr>
+                <w:rFonts w:ascii="Times New Roman" w:eastAsia="Times New Roman" w:hAnsi="Times New Roman" w:cs="Times New Roman"/>
+                <w:color w:val="000000"/>
+                <w:lang w:eastAsia="en-IN"/>
+              </w:rPr>
+              <w:t>7</w:t>
+            </w:r>
+          </w:p>
+        </w:tc>
       </w:tr>
       <w:tr>
         <w:trPr>
@@ -1285,7 +1495,6 @@
                 <w:lang w:eastAsia="en-IN"/>
               </w:rPr>
             </w:pPr>
-            <w:proofErr w:type="spellStart"/>
             <w:r>
               <w:rPr>
                 <w:rFonts w:ascii="Times New Roman" w:eastAsia="Times New Roman" w:hAnsi="Times New Roman" w:cs="Times New Roman"/>
@@ -1294,7 +1503,36 @@
               </w:rPr>
               <w:t>SivaPriya</w:t>
             </w:r>
-            <w:proofErr w:type="spellEnd"/>
+          </w:p>
+        </w:tc>
+        <w:tc>
+          <w:tcPr>
+            <w:tcW w:w="0" w:type="auto"/>
+            <w:tcBorders>
+              <w:top w:val="nil"/>
+              <w:left w:val="nil"/>
+              <w:bottom w:val="single" w:sz="4" w:space="0" w:color="auto"/>
+              <w:right w:val="single" w:sz="4" w:space="0" w:color="auto"/>
+            </w:tcBorders>
+          </w:tcPr>
+          <w:p>
+            <w:pPr>
+              <w:spacing w:after="0" w:line="240" w:lineRule="auto"/>
+              <w:jc w:val="center"/>
+              <w:rPr>
+                <w:rFonts w:ascii="Times New Roman" w:eastAsia="Times New Roman" w:hAnsi="Times New Roman" w:cs="Times New Roman"/>
+                <w:color w:val="000000"/>
+                <w:lang w:eastAsia="en-IN"/>
+              </w:rPr>
+            </w:pPr>
+            <w:r>
+              <w:rPr>
+                <w:rFonts w:ascii="Times New Roman" w:eastAsia="Times New Roman" w:hAnsi="Times New Roman" w:cs="Times New Roman"/>
+                <w:color w:val="000000"/>
+                <w:lang w:eastAsia="en-IN"/>
+              </w:rPr>
+              <w:t>8</w:t>
+            </w:r>
           </w:p>
         </w:tc>
       </w:tr>
@@ -1431,6 +1669,36 @@
             </w:r>
           </w:p>
         </w:tc>
+        <w:tc>
+          <w:tcPr>
+            <w:tcW w:w="0" w:type="auto"/>
+            <w:tcBorders>
+              <w:top w:val="nil"/>
+              <w:left w:val="nil"/>
+              <w:bottom w:val="single" w:sz="4" w:space="0" w:color="auto"/>
+              <w:right w:val="single" w:sz="4" w:space="0" w:color="auto"/>
+            </w:tcBorders>
+          </w:tcPr>
+          <w:p>
+            <w:pPr>
+              <w:spacing w:after="0" w:line="240" w:lineRule="auto"/>
+              <w:jc w:val="center"/>
+              <w:rPr>
+                <w:rFonts w:ascii="Times New Roman" w:eastAsia="Times New Roman" w:hAnsi="Times New Roman" w:cs="Times New Roman"/>
+                <w:color w:val="000000"/>
+                <w:lang w:eastAsia="en-IN"/>
+              </w:rPr>
+            </w:pPr>
+            <w:r>
+              <w:rPr>
+                <w:rFonts w:ascii="Times New Roman" w:eastAsia="Times New Roman" w:hAnsi="Times New Roman" w:cs="Times New Roman"/>
+                <w:color w:val="000000"/>
+                <w:lang w:eastAsia="en-IN"/>
+              </w:rPr>
+              <w:t>9</w:t>
+            </w:r>
+          </w:p>
+        </w:tc>
       </w:tr>
       <w:tr>
         <w:trPr>
@@ -1565,6 +1833,36 @@
             </w:r>
           </w:p>
         </w:tc>
+        <w:tc>
+          <w:tcPr>
+            <w:tcW w:w="0" w:type="auto"/>
+            <w:tcBorders>
+              <w:top w:val="nil"/>
+              <w:left w:val="nil"/>
+              <w:bottom w:val="single" w:sz="4" w:space="0" w:color="auto"/>
+              <w:right w:val="single" w:sz="4" w:space="0" w:color="auto"/>
+            </w:tcBorders>
+          </w:tcPr>
+          <w:p>
+            <w:pPr>
+              <w:spacing w:after="0" w:line="240" w:lineRule="auto"/>
+              <w:jc w:val="center"/>
+              <w:rPr>
+                <w:rFonts w:ascii="Times New Roman" w:eastAsia="Times New Roman" w:hAnsi="Times New Roman" w:cs="Times New Roman"/>
+                <w:color w:val="000000"/>
+                <w:lang w:eastAsia="en-IN"/>
+              </w:rPr>
+            </w:pPr>
+            <w:r>
+              <w:rPr>
+                <w:rFonts w:ascii="Times New Roman" w:eastAsia="Times New Roman" w:hAnsi="Times New Roman" w:cs="Times New Roman"/>
+                <w:color w:val="000000"/>
+                <w:lang w:eastAsia="en-IN"/>
+              </w:rPr>
+              <w:t>10</w:t>
+            </w:r>
+          </w:p>
+        </w:tc>
       </w:tr>
       <w:tr>
         <w:trPr>
@@ -1689,7 +1987,6 @@
                 <w:lang w:eastAsia="en-IN"/>
               </w:rPr>
             </w:pPr>
-            <w:proofErr w:type="spellStart"/>
             <w:r>
               <w:rPr>
                 <w:rFonts w:ascii="Times New Roman" w:eastAsia="Times New Roman" w:hAnsi="Times New Roman" w:cs="Times New Roman"/>
@@ -1698,7 +1995,36 @@
               </w:rPr>
               <w:t>Nikhila</w:t>
             </w:r>
-            <w:proofErr w:type="spellEnd"/>
+          </w:p>
+        </w:tc>
+        <w:tc>
+          <w:tcPr>
+            <w:tcW w:w="0" w:type="auto"/>
+            <w:tcBorders>
+              <w:top w:val="nil"/>
+              <w:left w:val="nil"/>
+              <w:bottom w:val="single" w:sz="4" w:space="0" w:color="auto"/>
+              <w:right w:val="single" w:sz="4" w:space="0" w:color="auto"/>
+            </w:tcBorders>
+          </w:tcPr>
+          <w:p>
+            <w:pPr>
+              <w:spacing w:after="0" w:line="240" w:lineRule="auto"/>
+              <w:jc w:val="center"/>
+              <w:rPr>
+                <w:rFonts w:ascii="Times New Roman" w:eastAsia="Times New Roman" w:hAnsi="Times New Roman" w:cs="Times New Roman"/>
+                <w:color w:val="000000"/>
+                <w:lang w:eastAsia="en-IN"/>
+              </w:rPr>
+            </w:pPr>
+            <w:r>
+              <w:rPr>
+                <w:rFonts w:ascii="Times New Roman" w:eastAsia="Times New Roman" w:hAnsi="Times New Roman" w:cs="Times New Roman"/>
+                <w:color w:val="000000"/>
+                <w:lang w:eastAsia="en-IN"/>
+              </w:rPr>
+              <w:t>11</w:t>
+            </w:r>
           </w:p>
         </w:tc>
       </w:tr>
@@ -1835,6 +2161,36 @@
             </w:r>
           </w:p>
         </w:tc>
+        <w:tc>
+          <w:tcPr>
+            <w:tcW w:w="0" w:type="auto"/>
+            <w:tcBorders>
+              <w:top w:val="nil"/>
+              <w:left w:val="nil"/>
+              <w:bottom w:val="single" w:sz="4" w:space="0" w:color="auto"/>
+              <w:right w:val="single" w:sz="4" w:space="0" w:color="auto"/>
+            </w:tcBorders>
+          </w:tcPr>
+          <w:p>
+            <w:pPr>
+              <w:spacing w:after="0" w:line="240" w:lineRule="auto"/>
+              <w:jc w:val="center"/>
+              <w:rPr>
+                <w:rFonts w:ascii="Times New Roman" w:eastAsia="Times New Roman" w:hAnsi="Times New Roman" w:cs="Times New Roman"/>
+                <w:color w:val="000000"/>
+                <w:lang w:eastAsia="en-IN"/>
+              </w:rPr>
+            </w:pPr>
+            <w:r>
+              <w:rPr>
+                <w:rFonts w:ascii="Times New Roman" w:eastAsia="Times New Roman" w:hAnsi="Times New Roman" w:cs="Times New Roman"/>
+                <w:color w:val="000000"/>
+                <w:lang w:eastAsia="en-IN"/>
+              </w:rPr>
+              <w:t>12</w:t>
+            </w:r>
+          </w:p>
+        </w:tc>
       </w:tr>
       <w:tr>
         <w:trPr>
@@ -1969,6 +2325,36 @@
             </w:r>
           </w:p>
         </w:tc>
+        <w:tc>
+          <w:tcPr>
+            <w:tcW w:w="0" w:type="auto"/>
+            <w:tcBorders>
+              <w:top w:val="nil"/>
+              <w:left w:val="nil"/>
+              <w:bottom w:val="single" w:sz="4" w:space="0" w:color="auto"/>
+              <w:right w:val="single" w:sz="4" w:space="0" w:color="auto"/>
+            </w:tcBorders>
+          </w:tcPr>
+          <w:p>
+            <w:pPr>
+              <w:spacing w:after="0" w:line="240" w:lineRule="auto"/>
+              <w:jc w:val="center"/>
+              <w:rPr>
+                <w:rFonts w:ascii="Times New Roman" w:eastAsia="Times New Roman" w:hAnsi="Times New Roman" w:cs="Times New Roman"/>
+                <w:color w:val="000000"/>
+                <w:lang w:eastAsia="en-IN"/>
+              </w:rPr>
+            </w:pPr>
+            <w:r>
+              <w:rPr>
+                <w:rFonts w:ascii="Times New Roman" w:eastAsia="Times New Roman" w:hAnsi="Times New Roman" w:cs="Times New Roman"/>
+                <w:color w:val="000000"/>
+                <w:lang w:eastAsia="en-IN"/>
+              </w:rPr>
+              <w:t>13</w:t>
+            </w:r>
+          </w:p>
+        </w:tc>
       </w:tr>
       <w:tr>
         <w:trPr>
@@ -2103,6 +2489,36 @@
             </w:r>
           </w:p>
         </w:tc>
+        <w:tc>
+          <w:tcPr>
+            <w:tcW w:w="0" w:type="auto"/>
+            <w:tcBorders>
+              <w:top w:val="nil"/>
+              <w:left w:val="nil"/>
+              <w:bottom w:val="single" w:sz="4" w:space="0" w:color="auto"/>
+              <w:right w:val="single" w:sz="4" w:space="0" w:color="auto"/>
+            </w:tcBorders>
+          </w:tcPr>
+          <w:p>
+            <w:pPr>
+              <w:spacing w:after="0" w:line="240" w:lineRule="auto"/>
+              <w:jc w:val="center"/>
+              <w:rPr>
+                <w:rFonts w:ascii="Times New Roman" w:eastAsia="Times New Roman" w:hAnsi="Times New Roman" w:cs="Times New Roman"/>
+                <w:color w:val="000000"/>
+                <w:lang w:eastAsia="en-IN"/>
+              </w:rPr>
+            </w:pPr>
+            <w:r>
+              <w:rPr>
+                <w:rFonts w:ascii="Times New Roman" w:eastAsia="Times New Roman" w:hAnsi="Times New Roman" w:cs="Times New Roman"/>
+                <w:color w:val="000000"/>
+                <w:lang w:eastAsia="en-IN"/>
+              </w:rPr>
+              <w:t>14</w:t>
+            </w:r>
+          </w:p>
+        </w:tc>
       </w:tr>
       <w:tr>
         <w:trPr>
@@ -2237,6 +2653,36 @@
             </w:r>
           </w:p>
         </w:tc>
+        <w:tc>
+          <w:tcPr>
+            <w:tcW w:w="0" w:type="auto"/>
+            <w:tcBorders>
+              <w:top w:val="nil"/>
+              <w:left w:val="nil"/>
+              <w:bottom w:val="single" w:sz="4" w:space="0" w:color="auto"/>
+              <w:right w:val="single" w:sz="4" w:space="0" w:color="auto"/>
+            </w:tcBorders>
+          </w:tcPr>
+          <w:p>
+            <w:pPr>
+              <w:spacing w:after="0" w:line="240" w:lineRule="auto"/>
+              <w:jc w:val="center"/>
+              <w:rPr>
+                <w:rFonts w:ascii="Times New Roman" w:eastAsia="Times New Roman" w:hAnsi="Times New Roman" w:cs="Times New Roman"/>
+                <w:color w:val="000000"/>
+                <w:lang w:eastAsia="en-IN"/>
+              </w:rPr>
+            </w:pPr>
+            <w:r>
+              <w:rPr>
+                <w:rFonts w:ascii="Times New Roman" w:eastAsia="Times New Roman" w:hAnsi="Times New Roman" w:cs="Times New Roman"/>
+                <w:color w:val="000000"/>
+                <w:lang w:eastAsia="en-IN"/>
+              </w:rPr>
+              <w:t>15</w:t>
+            </w:r>
+          </w:p>
+        </w:tc>
       </w:tr>
       <w:tr>
         <w:trPr>
@@ -2371,6 +2817,36 @@
             </w:r>
           </w:p>
         </w:tc>
+        <w:tc>
+          <w:tcPr>
+            <w:tcW w:w="0" w:type="auto"/>
+            <w:tcBorders>
+              <w:top w:val="nil"/>
+              <w:left w:val="nil"/>
+              <w:bottom w:val="single" w:sz="4" w:space="0" w:color="auto"/>
+              <w:right w:val="single" w:sz="4" w:space="0" w:color="auto"/>
+            </w:tcBorders>
+          </w:tcPr>
+          <w:p>
+            <w:pPr>
+              <w:spacing w:after="0" w:line="240" w:lineRule="auto"/>
+              <w:jc w:val="center"/>
+              <w:rPr>
+                <w:rFonts w:ascii="Times New Roman" w:eastAsia="Times New Roman" w:hAnsi="Times New Roman" w:cs="Times New Roman"/>
+                <w:color w:val="000000"/>
+                <w:lang w:eastAsia="en-IN"/>
+              </w:rPr>
+            </w:pPr>
+            <w:r>
+              <w:rPr>
+                <w:rFonts w:ascii="Times New Roman" w:eastAsia="Times New Roman" w:hAnsi="Times New Roman" w:cs="Times New Roman"/>
+                <w:color w:val="000000"/>
+                <w:lang w:eastAsia="en-IN"/>
+              </w:rPr>
+              <w:t>16</w:t>
+            </w:r>
+          </w:p>
+        </w:tc>
       </w:tr>
       <w:tr>
         <w:trPr>
@@ -2505,6 +2981,36 @@
             </w:r>
           </w:p>
         </w:tc>
+        <w:tc>
+          <w:tcPr>
+            <w:tcW w:w="0" w:type="auto"/>
+            <w:tcBorders>
+              <w:top w:val="nil"/>
+              <w:left w:val="nil"/>
+              <w:bottom w:val="single" w:sz="4" w:space="0" w:color="auto"/>
+              <w:right w:val="single" w:sz="4" w:space="0" w:color="auto"/>
+            </w:tcBorders>
+          </w:tcPr>
+          <w:p>
+            <w:pPr>
+              <w:spacing w:after="0" w:line="240" w:lineRule="auto"/>
+              <w:jc w:val="center"/>
+              <w:rPr>
+                <w:rFonts w:ascii="Times New Roman" w:eastAsia="Times New Roman" w:hAnsi="Times New Roman" w:cs="Times New Roman"/>
+                <w:color w:val="000000"/>
+                <w:lang w:eastAsia="en-IN"/>
+              </w:rPr>
+            </w:pPr>
+            <w:r>
+              <w:rPr>
+                <w:rFonts w:ascii="Times New Roman" w:eastAsia="Times New Roman" w:hAnsi="Times New Roman" w:cs="Times New Roman"/>
+                <w:color w:val="000000"/>
+                <w:lang w:eastAsia="en-IN"/>
+              </w:rPr>
+              <w:t>17</w:t>
+            </w:r>
+          </w:p>
+        </w:tc>
       </w:tr>
       <w:tr>
         <w:trPr>
@@ -2639,6 +3145,36 @@
             </w:r>
           </w:p>
         </w:tc>
+        <w:tc>
+          <w:tcPr>
+            <w:tcW w:w="0" w:type="auto"/>
+            <w:tcBorders>
+              <w:top w:val="nil"/>
+              <w:left w:val="nil"/>
+              <w:bottom w:val="single" w:sz="4" w:space="0" w:color="auto"/>
+              <w:right w:val="single" w:sz="4" w:space="0" w:color="auto"/>
+            </w:tcBorders>
+          </w:tcPr>
+          <w:p>
+            <w:pPr>
+              <w:spacing w:after="0" w:line="240" w:lineRule="auto"/>
+              <w:jc w:val="center"/>
+              <w:rPr>
+                <w:rFonts w:ascii="Times New Roman" w:eastAsia="Times New Roman" w:hAnsi="Times New Roman" w:cs="Times New Roman"/>
+                <w:color w:val="000000"/>
+                <w:lang w:eastAsia="en-IN"/>
+              </w:rPr>
+            </w:pPr>
+            <w:r>
+              <w:rPr>
+                <w:rFonts w:ascii="Times New Roman" w:eastAsia="Times New Roman" w:hAnsi="Times New Roman" w:cs="Times New Roman"/>
+                <w:color w:val="000000"/>
+                <w:lang w:eastAsia="en-IN"/>
+              </w:rPr>
+              <w:t>18</w:t>
+            </w:r>
+          </w:p>
+        </w:tc>
       </w:tr>
       <w:tr>
         <w:trPr>
@@ -2763,7 +3299,6 @@
                 <w:lang w:eastAsia="en-IN"/>
               </w:rPr>
             </w:pPr>
-            <w:proofErr w:type="spellStart"/>
             <w:r>
               <w:rPr>
                 <w:rFonts w:ascii="Times New Roman" w:eastAsia="Times New Roman" w:hAnsi="Times New Roman" w:cs="Times New Roman"/>
@@ -2772,7 +3307,36 @@
               </w:rPr>
               <w:t>Heman</w:t>
             </w:r>
-            <w:proofErr w:type="spellEnd"/>
+          </w:p>
+        </w:tc>
+        <w:tc>
+          <w:tcPr>
+            <w:tcW w:w="0" w:type="auto"/>
+            <w:tcBorders>
+              <w:top w:val="nil"/>
+              <w:left w:val="nil"/>
+              <w:bottom w:val="single" w:sz="4" w:space="0" w:color="auto"/>
+              <w:right w:val="single" w:sz="4" w:space="0" w:color="auto"/>
+            </w:tcBorders>
+          </w:tcPr>
+          <w:p>
+            <w:pPr>
+              <w:spacing w:after="0" w:line="240" w:lineRule="auto"/>
+              <w:jc w:val="center"/>
+              <w:rPr>
+                <w:rFonts w:ascii="Times New Roman" w:eastAsia="Times New Roman" w:hAnsi="Times New Roman" w:cs="Times New Roman"/>
+                <w:color w:val="000000"/>
+                <w:lang w:eastAsia="en-IN"/>
+              </w:rPr>
+            </w:pPr>
+            <w:r>
+              <w:rPr>
+                <w:rFonts w:ascii="Times New Roman" w:eastAsia="Times New Roman" w:hAnsi="Times New Roman" w:cs="Times New Roman"/>
+                <w:color w:val="000000"/>
+                <w:lang w:eastAsia="en-IN"/>
+              </w:rPr>
+              <w:t>19</w:t>
+            </w:r>
           </w:p>
         </w:tc>
       </w:tr>
@@ -2899,7 +3463,6 @@
                 <w:lang w:eastAsia="en-IN"/>
               </w:rPr>
             </w:pPr>
-            <w:proofErr w:type="spellStart"/>
             <w:r>
               <w:rPr>
                 <w:rFonts w:ascii="Times New Roman" w:eastAsia="Times New Roman" w:hAnsi="Times New Roman" w:cs="Times New Roman"/>
@@ -2908,7 +3471,36 @@
               </w:rPr>
               <w:t>Manvir</w:t>
             </w:r>
-            <w:proofErr w:type="spellEnd"/>
+          </w:p>
+        </w:tc>
+        <w:tc>
+          <w:tcPr>
+            <w:tcW w:w="0" w:type="auto"/>
+            <w:tcBorders>
+              <w:top w:val="nil"/>
+              <w:left w:val="nil"/>
+              <w:bottom w:val="single" w:sz="4" w:space="0" w:color="auto"/>
+              <w:right w:val="single" w:sz="4" w:space="0" w:color="auto"/>
+            </w:tcBorders>
+          </w:tcPr>
+          <w:p>
+            <w:pPr>
+              <w:spacing w:after="0" w:line="240" w:lineRule="auto"/>
+              <w:jc w:val="center"/>
+              <w:rPr>
+                <w:rFonts w:ascii="Times New Roman" w:eastAsia="Times New Roman" w:hAnsi="Times New Roman" w:cs="Times New Roman"/>
+                <w:color w:val="000000"/>
+                <w:lang w:eastAsia="en-IN"/>
+              </w:rPr>
+            </w:pPr>
+            <w:r>
+              <w:rPr>
+                <w:rFonts w:ascii="Times New Roman" w:eastAsia="Times New Roman" w:hAnsi="Times New Roman" w:cs="Times New Roman"/>
+                <w:color w:val="000000"/>
+                <w:lang w:eastAsia="en-IN"/>
+              </w:rPr>
+              <w:t>20</w:t>
+            </w:r>
           </w:p>
         </w:tc>
       </w:tr>
@@ -3045,6 +3637,36 @@
             </w:r>
           </w:p>
         </w:tc>
+        <w:tc>
+          <w:tcPr>
+            <w:tcW w:w="0" w:type="auto"/>
+            <w:tcBorders>
+              <w:top w:val="nil"/>
+              <w:left w:val="nil"/>
+              <w:bottom w:val="single" w:sz="4" w:space="0" w:color="auto"/>
+              <w:right w:val="single" w:sz="4" w:space="0" w:color="auto"/>
+            </w:tcBorders>
+          </w:tcPr>
+          <w:p>
+            <w:pPr>
+              <w:spacing w:after="0" w:line="240" w:lineRule="auto"/>
+              <w:jc w:val="center"/>
+              <w:rPr>
+                <w:rFonts w:ascii="Times New Roman" w:eastAsia="Times New Roman" w:hAnsi="Times New Roman" w:cs="Times New Roman"/>
+                <w:color w:val="000000"/>
+                <w:lang w:eastAsia="en-IN"/>
+              </w:rPr>
+            </w:pPr>
+            <w:r>
+              <w:rPr>
+                <w:rFonts w:ascii="Times New Roman" w:eastAsia="Times New Roman" w:hAnsi="Times New Roman" w:cs="Times New Roman"/>
+                <w:color w:val="000000"/>
+                <w:lang w:eastAsia="en-IN"/>
+              </w:rPr>
+              <w:t>21</w:t>
+            </w:r>
+          </w:p>
+        </w:tc>
       </w:tr>
       <w:tr>
         <w:trPr>
@@ -3169,7 +3791,6 @@
                 <w:lang w:eastAsia="en-IN"/>
               </w:rPr>
             </w:pPr>
-            <w:proofErr w:type="spellStart"/>
             <w:r>
               <w:rPr>
                 <w:rFonts w:ascii="Times New Roman" w:eastAsia="Times New Roman" w:hAnsi="Times New Roman" w:cs="Times New Roman"/>
@@ -3178,7 +3799,36 @@
               </w:rPr>
               <w:t>Sangeeth</w:t>
             </w:r>
-            <w:proofErr w:type="spellEnd"/>
+          </w:p>
+        </w:tc>
+        <w:tc>
+          <w:tcPr>
+            <w:tcW w:w="0" w:type="auto"/>
+            <w:tcBorders>
+              <w:top w:val="nil"/>
+              <w:left w:val="nil"/>
+              <w:bottom w:val="single" w:sz="4" w:space="0" w:color="auto"/>
+              <w:right w:val="single" w:sz="4" w:space="0" w:color="auto"/>
+            </w:tcBorders>
+          </w:tcPr>
+          <w:p>
+            <w:pPr>
+              <w:spacing w:after="0" w:line="240" w:lineRule="auto"/>
+              <w:jc w:val="center"/>
+              <w:rPr>
+                <w:rFonts w:ascii="Times New Roman" w:eastAsia="Times New Roman" w:hAnsi="Times New Roman" w:cs="Times New Roman"/>
+                <w:color w:val="000000"/>
+                <w:lang w:eastAsia="en-IN"/>
+              </w:rPr>
+            </w:pPr>
+            <w:r>
+              <w:rPr>
+                <w:rFonts w:ascii="Times New Roman" w:eastAsia="Times New Roman" w:hAnsi="Times New Roman" w:cs="Times New Roman"/>
+                <w:color w:val="000000"/>
+                <w:lang w:eastAsia="en-IN"/>
+              </w:rPr>
+              <w:t>22</w:t>
+            </w:r>
           </w:p>
         </w:tc>
       </w:tr>
@@ -3315,6 +3965,36 @@
             </w:r>
           </w:p>
         </w:tc>
+        <w:tc>
+          <w:tcPr>
+            <w:tcW w:w="0" w:type="auto"/>
+            <w:tcBorders>
+              <w:top w:val="nil"/>
+              <w:left w:val="nil"/>
+              <w:bottom w:val="single" w:sz="4" w:space="0" w:color="auto"/>
+              <w:right w:val="single" w:sz="4" w:space="0" w:color="auto"/>
+            </w:tcBorders>
+          </w:tcPr>
+          <w:p>
+            <w:pPr>
+              <w:spacing w:after="0" w:line="240" w:lineRule="auto"/>
+              <w:jc w:val="center"/>
+              <w:rPr>
+                <w:rFonts w:ascii="Times New Roman" w:eastAsia="Times New Roman" w:hAnsi="Times New Roman" w:cs="Times New Roman"/>
+                <w:color w:val="000000"/>
+                <w:lang w:eastAsia="en-IN"/>
+              </w:rPr>
+            </w:pPr>
+            <w:r>
+              <w:rPr>
+                <w:rFonts w:ascii="Times New Roman" w:eastAsia="Times New Roman" w:hAnsi="Times New Roman" w:cs="Times New Roman"/>
+                <w:color w:val="000000"/>
+                <w:lang w:eastAsia="en-IN"/>
+              </w:rPr>
+              <w:t>23</w:t>
+            </w:r>
+          </w:p>
+        </w:tc>
       </w:tr>
       <w:tr>
         <w:trPr>
@@ -3439,7 +4119,6 @@
                 <w:lang w:eastAsia="en-IN"/>
               </w:rPr>
             </w:pPr>
-            <w:proofErr w:type="spellStart"/>
             <w:r>
               <w:rPr>
                 <w:rFonts w:ascii="Times New Roman" w:eastAsia="Times New Roman" w:hAnsi="Times New Roman" w:cs="Times New Roman"/>
@@ -3448,7 +4127,36 @@
               </w:rPr>
               <w:t>Thaveesha</w:t>
             </w:r>
-            <w:proofErr w:type="spellEnd"/>
+          </w:p>
+        </w:tc>
+        <w:tc>
+          <w:tcPr>
+            <w:tcW w:w="0" w:type="auto"/>
+            <w:tcBorders>
+              <w:top w:val="nil"/>
+              <w:left w:val="nil"/>
+              <w:bottom w:val="single" w:sz="4" w:space="0" w:color="auto"/>
+              <w:right w:val="single" w:sz="4" w:space="0" w:color="auto"/>
+            </w:tcBorders>
+          </w:tcPr>
+          <w:p>
+            <w:pPr>
+              <w:spacing w:after="0" w:line="240" w:lineRule="auto"/>
+              <w:jc w:val="center"/>
+              <w:rPr>
+                <w:rFonts w:ascii="Times New Roman" w:eastAsia="Times New Roman" w:hAnsi="Times New Roman" w:cs="Times New Roman"/>
+                <w:color w:val="000000"/>
+                <w:lang w:eastAsia="en-IN"/>
+              </w:rPr>
+            </w:pPr>
+            <w:r>
+              <w:rPr>
+                <w:rFonts w:ascii="Times New Roman" w:eastAsia="Times New Roman" w:hAnsi="Times New Roman" w:cs="Times New Roman"/>
+                <w:color w:val="000000"/>
+                <w:lang w:eastAsia="en-IN"/>
+              </w:rPr>
+              <w:t>24</w:t>
+            </w:r>
           </w:p>
         </w:tc>
       </w:tr>
@@ -3577,6 +4285,36 @@
             </w:pPr>
           </w:p>
         </w:tc>
+        <w:tc>
+          <w:tcPr>
+            <w:tcW w:w="0" w:type="auto"/>
+            <w:tcBorders>
+              <w:top w:val="nil"/>
+              <w:left w:val="nil"/>
+              <w:bottom w:val="single" w:sz="4" w:space="0" w:color="auto"/>
+              <w:right w:val="single" w:sz="4" w:space="0" w:color="auto"/>
+            </w:tcBorders>
+          </w:tcPr>
+          <w:p>
+            <w:pPr>
+              <w:spacing w:after="0" w:line="240" w:lineRule="auto"/>
+              <w:jc w:val="center"/>
+              <w:rPr>
+                <w:rFonts w:ascii="Times New Roman" w:eastAsia="Times New Roman" w:hAnsi="Times New Roman" w:cs="Times New Roman"/>
+                <w:color w:val="000000"/>
+                <w:lang w:eastAsia="en-IN"/>
+              </w:rPr>
+            </w:pPr>
+            <w:r>
+              <w:rPr>
+                <w:rFonts w:ascii="Times New Roman" w:eastAsia="Times New Roman" w:hAnsi="Times New Roman" w:cs="Times New Roman"/>
+                <w:color w:val="000000"/>
+                <w:lang w:eastAsia="en-IN"/>
+              </w:rPr>
+              <w:t>25</w:t>
+            </w:r>
+          </w:p>
+        </w:tc>
       </w:tr>
       <w:tr>
         <w:trPr>
@@ -3701,6 +4439,36 @@
                 <w:lang w:eastAsia="en-IN"/>
               </w:rPr>
             </w:pPr>
+          </w:p>
+        </w:tc>
+        <w:tc>
+          <w:tcPr>
+            <w:tcW w:w="0" w:type="auto"/>
+            <w:tcBorders>
+              <w:top w:val="nil"/>
+              <w:left w:val="nil"/>
+              <w:bottom w:val="single" w:sz="4" w:space="0" w:color="auto"/>
+              <w:right w:val="single" w:sz="4" w:space="0" w:color="auto"/>
+            </w:tcBorders>
+          </w:tcPr>
+          <w:p>
+            <w:pPr>
+              <w:spacing w:after="0" w:line="240" w:lineRule="auto"/>
+              <w:jc w:val="center"/>
+              <w:rPr>
+                <w:rFonts w:ascii="Times New Roman" w:eastAsia="Times New Roman" w:hAnsi="Times New Roman" w:cs="Times New Roman"/>
+                <w:color w:val="000000"/>
+                <w:lang w:eastAsia="en-IN"/>
+              </w:rPr>
+            </w:pPr>
+            <w:r>
+              <w:rPr>
+                <w:rFonts w:ascii="Times New Roman" w:eastAsia="Times New Roman" w:hAnsi="Times New Roman" w:cs="Times New Roman"/>
+                <w:color w:val="000000"/>
+                <w:lang w:eastAsia="en-IN"/>
+              </w:rPr>
+              <w:t>26</w:t>
+            </w:r>
           </w:p>
         </w:tc>
       </w:tr>
@@ -3728,29 +4496,7 @@
           <w:szCs w:val="24"/>
           <w:lang w:eastAsia="en-IN"/>
         </w:rPr>
-        <w:t xml:space="preserve">The Red Hat </w:t>
-      </w:r>
-      <w:proofErr w:type="spellStart"/>
-      <w:r>
-        <w:rPr>
-          <w:rFonts w:ascii="Tahoma" w:eastAsia="Times New Roman" w:hAnsi="Tahoma" w:cs="Tahoma"/>
-          <w:color w:val="000000"/>
-          <w:sz w:val="24"/>
-          <w:szCs w:val="24"/>
-          <w:lang w:eastAsia="en-IN"/>
-        </w:rPr>
-        <w:t>Openshift</w:t>
-      </w:r>
-      <w:proofErr w:type="spellEnd"/>
-      <w:r>
-        <w:rPr>
-          <w:rFonts w:ascii="Tahoma" w:eastAsia="Times New Roman" w:hAnsi="Tahoma" w:cs="Tahoma"/>
-          <w:color w:val="000000"/>
-          <w:sz w:val="24"/>
-          <w:szCs w:val="24"/>
-          <w:lang w:eastAsia="en-IN"/>
-        </w:rPr>
-        <w:t xml:space="preserve"> setup is ready now.  I have installed Google chrome browser and NFS Server on all the 3 servers.</w:t>
+        <w:t>The Red Hat Openshift setup is ready now.  I have installed Google chrome browser and NFS Server on all the 3 servers.</w:t>
       </w:r>
     </w:p>
     <w:p>
@@ -3786,51 +4532,7 @@
           <w:szCs w:val="24"/>
           <w:lang w:eastAsia="en-IN"/>
         </w:rPr>
-        <w:t>Red Hat OpenShift web console works better in Google Chrome.  Participants should be able to login to one of the below users using user1 thru user9 with '</w:t>
-      </w:r>
-      <w:proofErr w:type="spellStart"/>
-      <w:r>
-        <w:rPr>
-          <w:rFonts w:ascii="Tahoma" w:eastAsia="Times New Roman" w:hAnsi="Tahoma" w:cs="Tahoma"/>
-          <w:color w:val="000000"/>
-          <w:sz w:val="24"/>
-          <w:szCs w:val="24"/>
-          <w:lang w:eastAsia="en-IN"/>
-        </w:rPr>
-        <w:t>rps</w:t>
-      </w:r>
-      <w:proofErr w:type="spellEnd"/>
-      <w:r>
-        <w:rPr>
-          <w:rFonts w:ascii="Tahoma" w:eastAsia="Times New Roman" w:hAnsi="Tahoma" w:cs="Tahoma"/>
-          <w:color w:val="000000"/>
-          <w:sz w:val="24"/>
-          <w:szCs w:val="24"/>
-          <w:lang w:eastAsia="en-IN"/>
-        </w:rPr>
-        <w:t xml:space="preserve">' as the password.  OpenShift credentials can be found in the home directory </w:t>
-      </w:r>
-      <w:proofErr w:type="gramStart"/>
-      <w:r>
-        <w:rPr>
-          <w:rFonts w:ascii="Tahoma" w:eastAsia="Times New Roman" w:hAnsi="Tahoma" w:cs="Tahoma"/>
-          <w:color w:val="000000"/>
-          <w:sz w:val="24"/>
-          <w:szCs w:val="24"/>
-          <w:lang w:eastAsia="en-IN"/>
-        </w:rPr>
-        <w:t>( /</w:t>
-      </w:r>
-      <w:proofErr w:type="gramEnd"/>
-      <w:r>
-        <w:rPr>
-          <w:rFonts w:ascii="Tahoma" w:eastAsia="Times New Roman" w:hAnsi="Tahoma" w:cs="Tahoma"/>
-          <w:color w:val="000000"/>
-          <w:sz w:val="24"/>
-          <w:szCs w:val="24"/>
-          <w:lang w:eastAsia="en-IN"/>
-        </w:rPr>
-        <w:t>home/user1, /home/user2, etc ) and Desktop.</w:t>
+        <w:t>Red Hat OpenShift web console works better in Google Chrome.  Participants should be able to login to one of the below users using user1 thru user9 with 'rps' as the password.  OpenShift credentials can be found in the home directory ( /home/user1, /home/user2, etc ) and Desktop.</w:t>
       </w:r>
     </w:p>
     <w:p>
@@ -3949,7 +4651,37 @@
           <w:szCs w:val="24"/>
           <w:lang w:eastAsia="en-IN"/>
         </w:rPr>
-        <w:t>user1 to user9</w:t>
+        <w:t>user1</w:t>
+      </w:r>
+      <w:r>
+        <w:rPr>
+          <w:rFonts w:ascii="Tahoma" w:eastAsia="Times New Roman" w:hAnsi="Tahoma" w:cs="Tahoma"/>
+          <w:color w:val="000000"/>
+          <w:sz w:val="24"/>
+          <w:szCs w:val="24"/>
+          <w:lang w:eastAsia="en-IN"/>
+        </w:rPr>
+        <w:t>0</w:t>
+      </w:r>
+      <w:r>
+        <w:rPr>
+          <w:rFonts w:ascii="Tahoma" w:eastAsia="Times New Roman" w:hAnsi="Tahoma" w:cs="Tahoma"/>
+          <w:color w:val="000000"/>
+          <w:sz w:val="24"/>
+          <w:szCs w:val="24"/>
+          <w:lang w:eastAsia="en-IN"/>
+        </w:rPr>
+        <w:t xml:space="preserve"> to user</w:t>
+      </w:r>
+      <w:r>
+        <w:rPr>
+          <w:rFonts w:ascii="Tahoma" w:eastAsia="Times New Roman" w:hAnsi="Tahoma" w:cs="Tahoma"/>
+          <w:color w:val="000000"/>
+          <w:sz w:val="24"/>
+          <w:szCs w:val="24"/>
+          <w:lang w:eastAsia="en-IN"/>
+        </w:rPr>
+        <w:t>20</w:t>
       </w:r>
     </w:p>
     <w:p>
@@ -4008,7 +4740,37 @@
           <w:szCs w:val="24"/>
           <w:lang w:eastAsia="en-IN"/>
         </w:rPr>
-        <w:t>user1 to user9</w:t>
+        <w:t>U</w:t>
+      </w:r>
+      <w:r>
+        <w:rPr>
+          <w:rFonts w:ascii="Tahoma" w:eastAsia="Times New Roman" w:hAnsi="Tahoma" w:cs="Tahoma"/>
+          <w:color w:val="000000"/>
+          <w:sz w:val="24"/>
+          <w:szCs w:val="24"/>
+          <w:lang w:eastAsia="en-IN"/>
+        </w:rPr>
+        <w:t>ser</w:t>
+      </w:r>
+      <w:r>
+        <w:rPr>
+          <w:rFonts w:ascii="Tahoma" w:eastAsia="Times New Roman" w:hAnsi="Tahoma" w:cs="Tahoma"/>
+          <w:color w:val="000000"/>
+          <w:sz w:val="24"/>
+          <w:szCs w:val="24"/>
+          <w:lang w:eastAsia="en-IN"/>
+        </w:rPr>
+        <w:t>2</w:t>
+      </w:r>
+      <w:r>
+        <w:rPr>
+          <w:rFonts w:ascii="Tahoma" w:eastAsia="Times New Roman" w:hAnsi="Tahoma" w:cs="Tahoma"/>
+          <w:color w:val="000000"/>
+          <w:sz w:val="24"/>
+          <w:szCs w:val="24"/>
+          <w:lang w:eastAsia="en-IN"/>
+        </w:rPr>
+        <w:t>1</w:t>
       </w:r>
     </w:p>
     <w:p/>

--- a/OpenshiftCloudLab.docx
+++ b/OpenshiftCloudLab.docx
@@ -1859,7 +1859,7 @@
                 <w:color w:val="000000"/>
                 <w:lang w:eastAsia="en-IN"/>
               </w:rPr>
-              <w:t>10</w:t>
+              <w:t>1</w:t>
             </w:r>
           </w:p>
         </w:tc>
@@ -2023,7 +2023,7 @@
                 <w:color w:val="000000"/>
                 <w:lang w:eastAsia="en-IN"/>
               </w:rPr>
-              <w:t>11</w:t>
+              <w:t>2</w:t>
             </w:r>
           </w:p>
         </w:tc>
@@ -2187,7 +2187,7 @@
                 <w:color w:val="000000"/>
                 <w:lang w:eastAsia="en-IN"/>
               </w:rPr>
-              <w:t>12</w:t>
+              <w:t>3</w:t>
             </w:r>
           </w:p>
         </w:tc>
@@ -2351,7 +2351,7 @@
                 <w:color w:val="000000"/>
                 <w:lang w:eastAsia="en-IN"/>
               </w:rPr>
-              <w:t>13</w:t>
+              <w:t>4</w:t>
             </w:r>
           </w:p>
         </w:tc>
@@ -2515,7 +2515,7 @@
                 <w:color w:val="000000"/>
                 <w:lang w:eastAsia="en-IN"/>
               </w:rPr>
-              <w:t>14</w:t>
+              <w:t>5</w:t>
             </w:r>
           </w:p>
         </w:tc>
@@ -2679,7 +2679,7 @@
                 <w:color w:val="000000"/>
                 <w:lang w:eastAsia="en-IN"/>
               </w:rPr>
-              <w:t>15</w:t>
+              <w:t>6</w:t>
             </w:r>
           </w:p>
         </w:tc>
@@ -2843,7 +2843,7 @@
                 <w:color w:val="000000"/>
                 <w:lang w:eastAsia="en-IN"/>
               </w:rPr>
-              <w:t>16</w:t>
+              <w:t>7</w:t>
             </w:r>
           </w:p>
         </w:tc>
@@ -3007,7 +3007,7 @@
                 <w:color w:val="000000"/>
                 <w:lang w:eastAsia="en-IN"/>
               </w:rPr>
-              <w:t>17</w:t>
+              <w:t>8</w:t>
             </w:r>
           </w:p>
         </w:tc>
@@ -3171,7 +3171,7 @@
                 <w:color w:val="000000"/>
                 <w:lang w:eastAsia="en-IN"/>
               </w:rPr>
-              <w:t>18</w:t>
+              <w:t>9</w:t>
             </w:r>
           </w:p>
         </w:tc>
@@ -3335,7 +3335,7 @@
                 <w:color w:val="000000"/>
                 <w:lang w:eastAsia="en-IN"/>
               </w:rPr>
-              <w:t>19</w:t>
+              <w:t>1</w:t>
             </w:r>
           </w:p>
         </w:tc>
@@ -3499,7 +3499,7 @@
                 <w:color w:val="000000"/>
                 <w:lang w:eastAsia="en-IN"/>
               </w:rPr>
-              <w:t>20</w:t>
+              <w:t>2</w:t>
             </w:r>
           </w:p>
         </w:tc>
@@ -3663,7 +3663,7 @@
                 <w:color w:val="000000"/>
                 <w:lang w:eastAsia="en-IN"/>
               </w:rPr>
-              <w:t>21</w:t>
+              <w:t>3</w:t>
             </w:r>
           </w:p>
         </w:tc>
@@ -3827,7 +3827,7 @@
                 <w:color w:val="000000"/>
                 <w:lang w:eastAsia="en-IN"/>
               </w:rPr>
-              <w:t>22</w:t>
+              <w:t>4</w:t>
             </w:r>
           </w:p>
         </w:tc>
@@ -3991,7 +3991,7 @@
                 <w:color w:val="000000"/>
                 <w:lang w:eastAsia="en-IN"/>
               </w:rPr>
-              <w:t>23</w:t>
+              <w:t>5</w:t>
             </w:r>
           </w:p>
         </w:tc>
@@ -4155,7 +4155,7 @@
                 <w:color w:val="000000"/>
                 <w:lang w:eastAsia="en-IN"/>
               </w:rPr>
-              <w:t>24</w:t>
+              <w:t>6</w:t>
             </w:r>
           </w:p>
         </w:tc>
@@ -4311,7 +4311,7 @@
                 <w:color w:val="000000"/>
                 <w:lang w:eastAsia="en-IN"/>
               </w:rPr>
-              <w:t>25</w:t>
+              <w:t>7</w:t>
             </w:r>
           </w:p>
         </w:tc>
@@ -4467,7 +4467,7 @@
                 <w:color w:val="000000"/>
                 <w:lang w:eastAsia="en-IN"/>
               </w:rPr>
-              <w:t>26</w:t>
+              <w:t>8</w:t>
             </w:r>
           </w:p>
         </w:tc>
@@ -4651,7 +4651,7 @@
           <w:szCs w:val="24"/>
           <w:lang w:eastAsia="en-IN"/>
         </w:rPr>
-        <w:t>user1</w:t>
+        <w:t>user1 to user</w:t>
       </w:r>
       <w:r>
         <w:rPr>
@@ -4661,27 +4661,7 @@
           <w:szCs w:val="24"/>
           <w:lang w:eastAsia="en-IN"/>
         </w:rPr>
-        <w:t>0</w:t>
-      </w:r>
-      <w:r>
-        <w:rPr>
-          <w:rFonts w:ascii="Tahoma" w:eastAsia="Times New Roman" w:hAnsi="Tahoma" w:cs="Tahoma"/>
-          <w:color w:val="000000"/>
-          <w:sz w:val="24"/>
-          <w:szCs w:val="24"/>
-          <w:lang w:eastAsia="en-IN"/>
-        </w:rPr>
-        <w:t xml:space="preserve"> to user</w:t>
-      </w:r>
-      <w:r>
-        <w:rPr>
-          <w:rFonts w:ascii="Tahoma" w:eastAsia="Times New Roman" w:hAnsi="Tahoma" w:cs="Tahoma"/>
-          <w:color w:val="000000"/>
-          <w:sz w:val="24"/>
-          <w:szCs w:val="24"/>
-          <w:lang w:eastAsia="en-IN"/>
-        </w:rPr>
-        <w:t>20</w:t>
+        <w:t>9</w:t>
       </w:r>
     </w:p>
     <w:p>
@@ -4725,7 +4705,7 @@
         <w:shd w:val="clear" w:color="auto" w:fill="FFFFFF"/>
         <w:spacing w:after="0" w:line="240" w:lineRule="auto"/>
         <w:rPr>
-          <w:rFonts w:ascii="Arial" w:eastAsia="Times New Roman" w:hAnsi="Arial" w:cs="Arial"/>
+          <w:rFonts w:ascii="Tahoma" w:eastAsia="Times New Roman" w:hAnsi="Tahoma" w:cs="Tahoma"/>
           <w:color w:val="000000"/>
           <w:sz w:val="24"/>
           <w:szCs w:val="24"/>
@@ -4760,8 +4740,60 @@
           <w:szCs w:val="24"/>
           <w:lang w:eastAsia="en-IN"/>
         </w:rPr>
-        <w:t>2</w:t>
+        <w:t>1 to 9</w:t>
       </w:r>
+    </w:p>
+    <w:p>
+      <w:pPr>
+        <w:shd w:val="clear" w:color="auto" w:fill="FFFFFF"/>
+        <w:spacing w:after="0" w:line="240" w:lineRule="auto"/>
+        <w:rPr>
+          <w:rFonts w:ascii="Tahoma" w:eastAsia="Times New Roman" w:hAnsi="Tahoma" w:cs="Tahoma"/>
+          <w:color w:val="000000"/>
+          <w:sz w:val="24"/>
+          <w:szCs w:val="24"/>
+          <w:lang w:eastAsia="en-IN"/>
+        </w:rPr>
+      </w:pPr>
+    </w:p>
+    <w:p>
+      <w:pPr>
+        <w:shd w:val="clear" w:color="auto" w:fill="FFFFFF"/>
+        <w:spacing w:after="0" w:line="240" w:lineRule="auto"/>
+        <w:rPr>
+          <w:rFonts w:ascii="Tahoma" w:eastAsia="Times New Roman" w:hAnsi="Tahoma" w:cs="Tahoma"/>
+          <w:color w:val="000000"/>
+          <w:sz w:val="24"/>
+          <w:szCs w:val="24"/>
+          <w:lang w:eastAsia="en-IN"/>
+        </w:rPr>
+      </w:pPr>
+    </w:p>
+    <w:p>
+      <w:pPr>
+        <w:shd w:val="clear" w:color="auto" w:fill="FFFFFF"/>
+        <w:spacing w:after="0" w:line="240" w:lineRule="auto"/>
+        <w:rPr>
+          <w:rFonts w:ascii="Tahoma" w:eastAsia="Times New Roman" w:hAnsi="Tahoma" w:cs="Tahoma"/>
+          <w:color w:val="000000"/>
+          <w:sz w:val="24"/>
+          <w:szCs w:val="24"/>
+          <w:lang w:eastAsia="en-IN"/>
+        </w:rPr>
+      </w:pPr>
+    </w:p>
+    <w:p>
+      <w:pPr>
+        <w:shd w:val="clear" w:color="auto" w:fill="FFFFFF"/>
+        <w:spacing w:after="0" w:line="240" w:lineRule="auto"/>
+        <w:rPr>
+          <w:rFonts w:ascii="Tahoma" w:eastAsia="Times New Roman" w:hAnsi="Tahoma" w:cs="Tahoma"/>
+          <w:color w:val="000000"/>
+          <w:sz w:val="24"/>
+          <w:szCs w:val="24"/>
+          <w:lang w:eastAsia="en-IN"/>
+        </w:rPr>
+      </w:pPr>
       <w:r>
         <w:rPr>
           <w:rFonts w:ascii="Tahoma" w:eastAsia="Times New Roman" w:hAnsi="Tahoma" w:cs="Tahoma"/>
@@ -4770,7 +4802,43 @@
           <w:szCs w:val="24"/>
           <w:lang w:eastAsia="en-IN"/>
         </w:rPr>
-        <w:t>1</w:t>
+        <w:t>User21, 7,23,13,</w:t>
+      </w:r>
+    </w:p>
+    <w:p>
+      <w:pPr>
+        <w:shd w:val="clear" w:color="auto" w:fill="FFFFFF"/>
+        <w:spacing w:after="0" w:line="240" w:lineRule="auto"/>
+        <w:rPr>
+          <w:rFonts w:ascii="Tahoma" w:eastAsia="Times New Roman" w:hAnsi="Tahoma" w:cs="Tahoma"/>
+          <w:color w:val="000000"/>
+          <w:sz w:val="24"/>
+          <w:szCs w:val="24"/>
+          <w:lang w:eastAsia="en-IN"/>
+        </w:rPr>
+      </w:pPr>
+    </w:p>
+    <w:p>
+      <w:pPr>
+        <w:shd w:val="clear" w:color="auto" w:fill="FFFFFF"/>
+        <w:spacing w:after="0" w:line="240" w:lineRule="auto"/>
+        <w:rPr>
+          <w:rFonts w:ascii="Arial" w:eastAsia="Times New Roman" w:hAnsi="Arial" w:cs="Arial"/>
+          <w:color w:val="000000"/>
+          <w:sz w:val="24"/>
+          <w:szCs w:val="24"/>
+          <w:lang w:eastAsia="en-IN"/>
+        </w:rPr>
+      </w:pPr>
+      <w:r>
+        <w:rPr>
+          <w:rFonts w:ascii="Tahoma" w:eastAsia="Times New Roman" w:hAnsi="Tahoma" w:cs="Tahoma"/>
+          <w:color w:val="000000"/>
+          <w:sz w:val="24"/>
+          <w:szCs w:val="24"/>
+          <w:lang w:eastAsia="en-IN"/>
+        </w:rPr>
+        <w:t>rps</w:t>
       </w:r>
     </w:p>
     <w:p/>
